--- a/index.docx
+++ b/index.docx
@@ -132,13 +132,25 @@
       </w:r>
     </w:p>
     <w:p>
+      <w:proofErr w:type="gramStart"/>
       <w:r>
-        <w:t>Congrats, you are ready to go! Your forked repository is setup and you're ready to develop.</w:t>
+        <w:t xml:space="preserve">Congrats, </w:t>
       </w:r>
-    </w:p>
-    <w:p>
       <w:r>
-        <w:t>Hello Pfizer!</w:t>
+        <w:t xml:space="preserve"> </w:t>
+      </w:r>
+      <w:r>
+        <w:t>Hello</w:t>
+      </w:r>
+      <w:proofErr w:type="gramEnd"/>
+      <w:r>
+        <w:t xml:space="preserve"> Pfizer!</w:t>
+      </w:r>
+      <w:r>
+        <w:t xml:space="preserve"> </w:t>
+      </w:r>
+      <w:r>
+        <w:t>you are ready to go! Your forked repository is setup and you're ready to develop.</w:t>
       </w:r>
     </w:p>
     <w:p>
@@ -465,11 +477,7 @@
           </w:tcPr>
           <w:p>
             <w:r>
-              <w:t xml:space="preserve">[Placeholder Image: Person walking </w:t>
-            </w:r>
-            <w:r>
-              <w:lastRenderedPageBreak/>
-              <w:t>towards light]</w:t>
+              <w:t>[Placeholder Image: Person walking towards light]</w:t>
             </w:r>
           </w:p>
         </w:tc>
@@ -479,7 +487,6 @@
           </w:tcPr>
           <w:p>
             <w:r>
-              <w:lastRenderedPageBreak/>
               <w:t>Uncertainty eliminated</w:t>
             </w:r>
           </w:p>
@@ -490,11 +497,11 @@
           </w:tcPr>
           <w:p>
             <w:r>
-              <w:t xml:space="preserve">[Placeholder Text: Description of </w:t>
+              <w:t xml:space="preserve">[Placeholder Text: Description of uncertainty </w:t>
             </w:r>
             <w:r>
               <w:lastRenderedPageBreak/>
-              <w:t>uncertainty eliminated]</w:t>
+              <w:t>eliminated]</w:t>
             </w:r>
           </w:p>
         </w:tc>
